--- a/doc/系统集成测试报告.docx
+++ b/doc/系统集成测试报告.docx
@@ -24,12 +24,88 @@
     </w:p>
     <w:p>
       <w:pPr>
-        <w:ind w:left="0" w:leftChars="0" w:firstLine="0" w:firstLineChars="0"/>
-        <w:rPr>
-          <w:rFonts w:hint="eastAsia"/>
-          <w:lang w:val="en-US" w:eastAsia="zh-CN"/>
-        </w:rPr>
-      </w:pPr>
+        <w:pStyle w:val="2"/>
+        <w:bidi w:val="0"/>
+        <w:rPr>
+          <w:rFonts w:hint="default"/>
+          <w:lang w:val="en-US" w:eastAsia="zh-CN"/>
+        </w:rPr>
+      </w:pPr>
+      <w:r>
+        <w:rPr>
+          <w:rFonts w:hint="eastAsia"/>
+          <w:lang w:val="en-US" w:eastAsia="zh-CN"/>
+        </w:rPr>
+        <w:t>测试数据准备</w:t>
+      </w:r>
+    </w:p>
+    <w:p>
+      <w:pPr>
+        <w:rPr>
+          <w:rFonts w:hint="eastAsia"/>
+          <w:lang w:val="en-US" w:eastAsia="zh-CN"/>
+        </w:rPr>
+      </w:pPr>
+      <w:r>
+        <w:rPr>
+          <w:rFonts w:hint="eastAsia"/>
+          <w:lang w:val="en-US" w:eastAsia="zh-CN"/>
+        </w:rPr>
+        <w:t>通过数据生成器，在account_info中准备了： 501000 条数据。</w:t>
+      </w:r>
+    </w:p>
+    <w:p>
+      <w:pPr>
+        <w:rPr>
+          <w:rFonts w:hint="default"/>
+          <w:lang w:val="en-US" w:eastAsia="zh-CN"/>
+        </w:rPr>
+      </w:pPr>
+      <w:r>
+        <w:drawing>
+          <wp:inline distT="0" distB="0" distL="114300" distR="114300">
+            <wp:extent cx="2577465" cy="892810"/>
+            <wp:effectExtent l="0" t="0" r="13335" b="21590"/>
+            <wp:docPr id="1" name="图片 1"/>
+            <wp:cNvGraphicFramePr>
+              <a:graphicFrameLocks xmlns:a="http://schemas.openxmlformats.org/drawingml/2006/main" noChangeAspect="1"/>
+            </wp:cNvGraphicFramePr>
+            <a:graphic xmlns:a="http://schemas.openxmlformats.org/drawingml/2006/main">
+              <a:graphicData uri="http://schemas.openxmlformats.org/drawingml/2006/picture">
+                <pic:pic xmlns:pic="http://schemas.openxmlformats.org/drawingml/2006/picture">
+                  <pic:nvPicPr>
+                    <pic:cNvPr id="1" name="图片 1"/>
+                    <pic:cNvPicPr>
+                      <a:picLocks noChangeAspect="1"/>
+                    </pic:cNvPicPr>
+                  </pic:nvPicPr>
+                  <pic:blipFill>
+                    <a:blip r:embed="rId6"/>
+                    <a:stretch>
+                      <a:fillRect/>
+                    </a:stretch>
+                  </pic:blipFill>
+                  <pic:spPr>
+                    <a:xfrm>
+                      <a:off x="0" y="0"/>
+                      <a:ext cx="2577465" cy="892810"/>
+                    </a:xfrm>
+                    <a:prstGeom prst="rect">
+                      <a:avLst/>
+                    </a:prstGeom>
+                    <a:noFill/>
+                    <a:ln>
+                      <a:noFill/>
+                    </a:ln>
+                  </pic:spPr>
+                </pic:pic>
+              </a:graphicData>
+            </a:graphic>
+          </wp:inline>
+        </w:drawing>
+      </w:r>
+      <w:bookmarkStart w:id="0" w:name="_GoBack"/>
+      <w:bookmarkEnd w:id="0"/>
     </w:p>
     <w:p>
       <w:pPr>
@@ -75,7 +151,7 @@
                     </pic:cNvPicPr>
                   </pic:nvPicPr>
                   <pic:blipFill>
-                    <a:blip r:embed="rId6"/>
+                    <a:blip r:embed="rId7"/>
                     <a:stretch>
                       <a:fillRect/>
                     </a:stretch>
@@ -160,7 +236,7 @@
                     </pic:cNvPicPr>
                   </pic:nvPicPr>
                   <pic:blipFill>
-                    <a:blip r:embed="rId7"/>
+                    <a:blip r:embed="rId8"/>
                     <a:stretch>
                       <a:fillRect/>
                     </a:stretch>
@@ -589,8 +665,6 @@
         </w:rPr>
         <w:t>轮询十次，每一次都没有问题，可以确认转账的操作没有漏洞。</w:t>
       </w:r>
-      <w:bookmarkStart w:id="0" w:name="_GoBack"/>
-      <w:bookmarkEnd w:id="0"/>
     </w:p>
     <w:p>
       <w:pPr>
